--- a/FD05-EPIS-Informe ProyectoFinal.docx
+++ b/FD05-EPIS-Informe ProyectoFinal.docx
@@ -19,7 +19,7 @@
           <w:szCs w:val="25"/>
           <w:rtl w:val="0"/>
         </w:rPr>
-        <w:t xml:space="preserve">chat </w:t>
+        <w:t xml:space="preserve">wchat </w:t>
       </w:r>
       <w:r>
         <w:rPr>
@@ -104,12 +104,12 @@
           <wp:inline distB="0" distT="0" distL="0" distR="0">
             <wp:extent cx="941407" cy="1191654"/>
             <wp:effectExtent b="0" l="0" r="0" t="0"/>
-            <wp:docPr descr="Texto, Logotipo&#10;&#10;Descripción generada automáticamente" id="17" name="image7.png"/>
+            <wp:docPr descr="Texto, Logotipo&#10;&#10;Descripción generada automáticamente" id="17" name="image10.png"/>
             <a:graphic>
               <a:graphicData uri="http://schemas.openxmlformats.org/drawingml/2006/picture">
                 <pic:pic>
                   <pic:nvPicPr>
-                    <pic:cNvPr descr="Texto, Logotipo&#10;&#10;Descripción generada automáticamente" id="0" name="image7.png"/>
+                    <pic:cNvPr descr="Texto, Logotipo&#10;&#10;Descripción generada automáticamente" id="0" name="image10.png"/>
                     <pic:cNvPicPr preferRelativeResize="0"/>
                   </pic:nvPicPr>
                   <pic:blipFill>
@@ -8843,12 +8843,12 @@
           <wp:inline distB="114300" distT="114300" distL="114300" distR="114300">
             <wp:extent cx="3210878" cy="3890732"/>
             <wp:effectExtent b="0" l="0" r="0" t="0"/>
-            <wp:docPr id="22" name="image10.png"/>
+            <wp:docPr id="22" name="image5.png"/>
             <a:graphic>
               <a:graphicData uri="http://schemas.openxmlformats.org/drawingml/2006/picture">
                 <pic:pic>
                   <pic:nvPicPr>
-                    <pic:cNvPr id="0" name="image10.png"/>
+                    <pic:cNvPr id="0" name="image5.png"/>
                     <pic:cNvPicPr preferRelativeResize="0"/>
                   </pic:nvPicPr>
                   <pic:blipFill>
@@ -11084,12 +11084,12 @@
           <wp:inline distB="114300" distT="114300" distL="114300" distR="114300">
             <wp:extent cx="5399730" cy="3429000"/>
             <wp:effectExtent b="0" l="0" r="0" t="0"/>
-            <wp:docPr id="18" name="image1.png"/>
+            <wp:docPr id="18" name="image8.png"/>
             <a:graphic>
               <a:graphicData uri="http://schemas.openxmlformats.org/drawingml/2006/picture">
                 <pic:pic>
                   <pic:nvPicPr>
-                    <pic:cNvPr id="0" name="image1.png"/>
+                    <pic:cNvPr id="0" name="image8.png"/>
                     <pic:cNvPicPr preferRelativeResize="0"/>
                   </pic:nvPicPr>
                   <pic:blipFill>
@@ -11175,12 +11175,12 @@
           <wp:inline distB="114300" distT="114300" distL="114300" distR="114300">
             <wp:extent cx="5399730" cy="1714500"/>
             <wp:effectExtent b="0" l="0" r="0" t="0"/>
-            <wp:docPr id="15" name="image11.png"/>
+            <wp:docPr id="15" name="image2.png"/>
             <a:graphic>
               <a:graphicData uri="http://schemas.openxmlformats.org/drawingml/2006/picture">
                 <pic:pic>
                   <pic:nvPicPr>
-                    <pic:cNvPr id="0" name="image11.png"/>
+                    <pic:cNvPr id="0" name="image2.png"/>
                     <pic:cNvPicPr preferRelativeResize="0"/>
                   </pic:nvPicPr>
                   <pic:blipFill>
@@ -11247,12 +11247,12 @@
           <wp:inline distB="114300" distT="114300" distL="114300" distR="114300">
             <wp:extent cx="4286250" cy="1419225"/>
             <wp:effectExtent b="0" l="0" r="0" t="0"/>
-            <wp:docPr id="12" name="image4.png"/>
+            <wp:docPr id="12" name="image9.png"/>
             <a:graphic>
               <a:graphicData uri="http://schemas.openxmlformats.org/drawingml/2006/picture">
                 <pic:pic>
                   <pic:nvPicPr>
-                    <pic:cNvPr id="0" name="image4.png"/>
+                    <pic:cNvPr id="0" name="image9.png"/>
                     <pic:cNvPicPr preferRelativeResize="0"/>
                   </pic:nvPicPr>
                   <pic:blipFill>
@@ -11388,12 +11388,12 @@
           <wp:inline distB="114300" distT="114300" distL="114300" distR="114300">
             <wp:extent cx="5399730" cy="4051300"/>
             <wp:effectExtent b="0" l="0" r="0" t="0"/>
-            <wp:docPr id="19" name="image13.png"/>
+            <wp:docPr id="19" name="image6.png"/>
             <a:graphic>
               <a:graphicData uri="http://schemas.openxmlformats.org/drawingml/2006/picture">
                 <pic:pic>
                   <pic:nvPicPr>
-                    <pic:cNvPr id="0" name="image13.png"/>
+                    <pic:cNvPr id="0" name="image6.png"/>
                     <pic:cNvPicPr preferRelativeResize="0"/>
                   </pic:nvPicPr>
                   <pic:blipFill>
@@ -11481,12 +11481,12 @@
           <wp:inline distB="114300" distT="114300" distL="114300" distR="114300">
             <wp:extent cx="3552825" cy="1790700"/>
             <wp:effectExtent b="0" l="0" r="0" t="0"/>
-            <wp:docPr id="16" name="image6.png"/>
+            <wp:docPr id="16" name="image4.png"/>
             <a:graphic>
               <a:graphicData uri="http://schemas.openxmlformats.org/drawingml/2006/picture">
                 <pic:pic>
                   <pic:nvPicPr>
-                    <pic:cNvPr id="0" name="image6.png"/>
+                    <pic:cNvPr id="0" name="image4.png"/>
                     <pic:cNvPicPr preferRelativeResize="0"/>
                   </pic:nvPicPr>
                   <pic:blipFill>
@@ -11583,12 +11583,12 @@
           <wp:inline distB="114300" distT="114300" distL="114300" distR="114300">
             <wp:extent cx="5399730" cy="4076700"/>
             <wp:effectExtent b="0" l="0" r="0" t="0"/>
-            <wp:docPr id="13" name="image8.png"/>
+            <wp:docPr id="13" name="image11.png"/>
             <a:graphic>
               <a:graphicData uri="http://schemas.openxmlformats.org/drawingml/2006/picture">
                 <pic:pic>
                   <pic:nvPicPr>
-                    <pic:cNvPr id="0" name="image8.png"/>
+                    <pic:cNvPr id="0" name="image11.png"/>
                     <pic:cNvPicPr preferRelativeResize="0"/>
                   </pic:nvPicPr>
                   <pic:blipFill>
@@ -11654,12 +11654,12 @@
           <wp:inline distB="114300" distT="114300" distL="114300" distR="114300">
             <wp:extent cx="5399730" cy="2768600"/>
             <wp:effectExtent b="0" l="0" r="0" t="0"/>
-            <wp:docPr id="14" name="image9.png"/>
+            <wp:docPr id="14" name="image12.png"/>
             <a:graphic>
               <a:graphicData uri="http://schemas.openxmlformats.org/drawingml/2006/picture">
                 <pic:pic>
                   <pic:nvPicPr>
-                    <pic:cNvPr id="0" name="image9.png"/>
+                    <pic:cNvPr id="0" name="image12.png"/>
                     <pic:cNvPicPr preferRelativeResize="0"/>
                   </pic:nvPicPr>
                   <pic:blipFill>
@@ -12380,12 +12380,12 @@
         <wp:inline distB="114300" distT="114300" distL="114300" distR="114300">
           <wp:extent cx="596900" cy="596900"/>
           <wp:effectExtent b="0" l="0" r="0" t="0"/>
-          <wp:docPr id="11" name="image5.png"/>
+          <wp:docPr id="11" name="image7.png"/>
           <a:graphic>
             <a:graphicData uri="http://schemas.openxmlformats.org/drawingml/2006/picture">
               <pic:pic>
                 <pic:nvPicPr>
-                  <pic:cNvPr id="0" name="image5.png"/>
+                  <pic:cNvPr id="0" name="image7.png"/>
                   <pic:cNvPicPr preferRelativeResize="0"/>
                 </pic:nvPicPr>
                 <pic:blipFill>
@@ -12429,12 +12429,12 @@
         <wp:inline distB="114300" distT="114300" distL="114300" distR="114300">
           <wp:extent cx="698500" cy="698500"/>
           <wp:effectExtent b="0" l="0" r="0" t="0"/>
-          <wp:docPr id="20" name="image2.png"/>
+          <wp:docPr id="20" name="image1.png"/>
           <a:graphic>
             <a:graphicData uri="http://schemas.openxmlformats.org/drawingml/2006/picture">
               <pic:pic>
                 <pic:nvPicPr>
-                  <pic:cNvPr id="0" name="image2.png"/>
+                  <pic:cNvPr id="0" name="image1.png"/>
                   <pic:cNvPicPr preferRelativeResize="0"/>
                 </pic:nvPicPr>
                 <pic:blipFill>
@@ -13899,12 +13899,12 @@
               <wp:extent cx="5943346" cy="668629"/>
               <wp:effectExtent b="0" l="0" r="0" t="0"/>
               <wp:wrapSquare wrapText="bothSides" distB="0" distT="0" distL="114300" distR="114300"/>
-              <wp:docPr id="10" name="image12.png"/>
+              <wp:docPr id="10" name="image13.png"/>
               <a:graphic>
                 <a:graphicData uri="http://schemas.openxmlformats.org/drawingml/2006/picture">
                   <pic:pic>
                     <pic:nvPicPr>
-                      <pic:cNvPr id="0" name="image12.png"/>
+                      <pic:cNvPr id="0" name="image13.png"/>
                       <pic:cNvPicPr preferRelativeResize="0"/>
                     </pic:nvPicPr>
                     <pic:blipFill>

--- a/FD05-EPIS-Informe ProyectoFinal.docx
+++ b/FD05-EPIS-Informe ProyectoFinal.docx
@@ -12,15 +12,6 @@
           <w:szCs w:val="25"/>
         </w:rPr>
       </w:pPr>
-      <w:r>
-        <w:rPr>
-          <w:rFonts w:ascii="Times New Roman" w:cs="Times New Roman" w:eastAsia="Times New Roman" w:hAnsi="Times New Roman"/>
-          <w:sz w:val="25"/>
-          <w:szCs w:val="25"/>
-          <w:rtl w:val="0"/>
-        </w:rPr>
-        <w:t xml:space="preserve">wchat </w:t>
-      </w:r>
       <w:r>
         <w:rPr>
           <w:rFonts w:ascii="Times New Roman" w:cs="Times New Roman" w:eastAsia="Times New Roman" w:hAnsi="Times New Roman"/>
@@ -104,12 +95,12 @@
           <wp:inline distB="0" distT="0" distL="0" distR="0">
             <wp:extent cx="941407" cy="1191654"/>
             <wp:effectExtent b="0" l="0" r="0" t="0"/>
-            <wp:docPr descr="Texto, Logotipo&#10;&#10;Descripción generada automáticamente" id="17" name="image10.png"/>
+            <wp:docPr descr="Texto, Logotipo&#10;&#10;Descripción generada automáticamente" id="16" name="image4.png"/>
             <a:graphic>
               <a:graphicData uri="http://schemas.openxmlformats.org/drawingml/2006/picture">
                 <pic:pic>
                   <pic:nvPicPr>
-                    <pic:cNvPr descr="Texto, Logotipo&#10;&#10;Descripción generada automáticamente" id="0" name="image10.png"/>
+                    <pic:cNvPr descr="Texto, Logotipo&#10;&#10;Descripción generada automáticamente" id="0" name="image4.png"/>
                     <pic:cNvPicPr preferRelativeResize="0"/>
                   </pic:nvPicPr>
                   <pic:blipFill>
@@ -1427,102 +1418,6 @@
         </w:rPr>
       </w:r>
     </w:p>
-    <w:p>
-      <w:pPr>
-        <w:spacing w:after="200" w:line="276" w:lineRule="auto"/>
-        <w:rPr>
-          <w:rFonts w:ascii="Arial" w:cs="Arial" w:eastAsia="Arial" w:hAnsi="Arial"/>
-          <w:b w:val="1"/>
-          <w:sz w:val="24"/>
-          <w:szCs w:val="24"/>
-        </w:rPr>
-      </w:pPr>
-      <w:r>
-        <w:rPr>
-          <w:rtl w:val="0"/>
-        </w:rPr>
-      </w:r>
-    </w:p>
-    <w:p>
-      <w:pPr>
-        <w:spacing w:after="200" w:line="276" w:lineRule="auto"/>
-        <w:rPr>
-          <w:rFonts w:ascii="Arial" w:cs="Arial" w:eastAsia="Arial" w:hAnsi="Arial"/>
-          <w:b w:val="1"/>
-          <w:sz w:val="24"/>
-          <w:szCs w:val="24"/>
-        </w:rPr>
-      </w:pPr>
-      <w:r>
-        <w:rPr>
-          <w:rtl w:val="0"/>
-        </w:rPr>
-      </w:r>
-    </w:p>
-    <w:p>
-      <w:pPr>
-        <w:spacing w:after="200" w:line="276" w:lineRule="auto"/>
-        <w:rPr>
-          <w:rFonts w:ascii="Arial" w:cs="Arial" w:eastAsia="Arial" w:hAnsi="Arial"/>
-          <w:b w:val="1"/>
-          <w:sz w:val="24"/>
-          <w:szCs w:val="24"/>
-        </w:rPr>
-      </w:pPr>
-      <w:r>
-        <w:rPr>
-          <w:rtl w:val="0"/>
-        </w:rPr>
-      </w:r>
-    </w:p>
-    <w:p>
-      <w:pPr>
-        <w:spacing w:after="200" w:line="276" w:lineRule="auto"/>
-        <w:rPr>
-          <w:rFonts w:ascii="Arial" w:cs="Arial" w:eastAsia="Arial" w:hAnsi="Arial"/>
-          <w:b w:val="1"/>
-          <w:sz w:val="24"/>
-          <w:szCs w:val="24"/>
-        </w:rPr>
-      </w:pPr>
-      <w:r>
-        <w:rPr>
-          <w:rtl w:val="0"/>
-        </w:rPr>
-      </w:r>
-    </w:p>
-    <w:p>
-      <w:pPr>
-        <w:spacing w:after="200" w:line="276" w:lineRule="auto"/>
-        <w:rPr>
-          <w:rFonts w:ascii="Arial" w:cs="Arial" w:eastAsia="Arial" w:hAnsi="Arial"/>
-          <w:b w:val="1"/>
-          <w:sz w:val="24"/>
-          <w:szCs w:val="24"/>
-        </w:rPr>
-      </w:pPr>
-      <w:r>
-        <w:rPr>
-          <w:rtl w:val="0"/>
-        </w:rPr>
-      </w:r>
-    </w:p>
-    <w:p>
-      <w:pPr>
-        <w:spacing w:after="200" w:line="276" w:lineRule="auto"/>
-        <w:rPr>
-          <w:rFonts w:ascii="Arial" w:cs="Arial" w:eastAsia="Arial" w:hAnsi="Arial"/>
-          <w:b w:val="1"/>
-          <w:sz w:val="24"/>
-          <w:szCs w:val="24"/>
-        </w:rPr>
-      </w:pPr>
-      <w:r>
-        <w:rPr>
-          <w:rtl w:val="0"/>
-        </w:rPr>
-      </w:r>
-    </w:p>
     <w:sdt>
       <w:sdtPr>
         <w:lock w:val="contentLocked"/>
@@ -3528,16 +3423,14 @@
         <w:ind w:left="0" w:firstLine="0"/>
         <w:jc w:val="left"/>
         <w:rPr>
-          <w:rFonts w:ascii="Arial" w:cs="Arial" w:eastAsia="Arial" w:hAnsi="Arial"/>
-          <w:sz w:val="32"/>
-          <w:szCs w:val="32"/>
-        </w:rPr>
-      </w:pPr>
-      <w:r>
-        <w:rPr>
-          <w:rFonts w:ascii="Arial" w:cs="Arial" w:eastAsia="Arial" w:hAnsi="Arial"/>
-          <w:sz w:val="32"/>
-          <w:szCs w:val="32"/>
+          <w:sz w:val="24"/>
+          <w:szCs w:val="24"/>
+        </w:rPr>
+      </w:pPr>
+      <w:r>
+        <w:rPr>
+          <w:sz w:val="24"/>
+          <w:szCs w:val="24"/>
           <w:rtl w:val="0"/>
         </w:rPr>
         <w:t xml:space="preserve">Evaluación de Costos</w:t>
@@ -3548,16 +3441,14 @@
         <w:spacing w:after="0" w:lineRule="auto"/>
         <w:jc w:val="both"/>
         <w:rPr>
-          <w:rFonts w:ascii="Arial" w:cs="Arial" w:eastAsia="Arial" w:hAnsi="Arial"/>
-          <w:sz w:val="32"/>
-          <w:szCs w:val="32"/>
-        </w:rPr>
-      </w:pPr>
-      <w:r>
-        <w:rPr>
-          <w:rFonts w:ascii="Arial" w:cs="Arial" w:eastAsia="Arial" w:hAnsi="Arial"/>
-          <w:sz w:val="32"/>
-          <w:szCs w:val="32"/>
+          <w:sz w:val="24"/>
+          <w:szCs w:val="24"/>
+        </w:rPr>
+      </w:pPr>
+      <w:r>
+        <w:rPr>
+          <w:sz w:val="24"/>
+          <w:szCs w:val="24"/>
           <w:rtl w:val="0"/>
         </w:rPr>
         <w:t xml:space="preserve">Costos de Desarrollo</w:t>
@@ -3573,14 +3464,13 @@
         <w:ind w:left="720" w:hanging="360"/>
         <w:jc w:val="both"/>
         <w:rPr>
-          <w:rFonts w:ascii="Arial" w:cs="Arial" w:eastAsia="Arial" w:hAnsi="Arial"/>
-          <w:sz w:val="24"/>
-          <w:szCs w:val="24"/>
-        </w:rPr>
-      </w:pPr>
-      <w:r>
-        <w:rPr>
-          <w:rFonts w:ascii="Arial" w:cs="Arial" w:eastAsia="Arial" w:hAnsi="Arial"/>
+          <w:rFonts w:ascii="Calibri" w:cs="Calibri" w:eastAsia="Calibri" w:hAnsi="Calibri"/>
+          <w:sz w:val="24"/>
+          <w:szCs w:val="24"/>
+        </w:rPr>
+      </w:pPr>
+      <w:r>
+        <w:rPr>
           <w:sz w:val="24"/>
           <w:szCs w:val="24"/>
           <w:rtl w:val="0"/>
@@ -3598,14 +3488,13 @@
         <w:ind w:left="720" w:hanging="360"/>
         <w:jc w:val="both"/>
         <w:rPr>
-          <w:rFonts w:ascii="Arial" w:cs="Arial" w:eastAsia="Arial" w:hAnsi="Arial"/>
-          <w:sz w:val="24"/>
-          <w:szCs w:val="24"/>
-        </w:rPr>
-      </w:pPr>
-      <w:r>
-        <w:rPr>
-          <w:rFonts w:ascii="Arial" w:cs="Arial" w:eastAsia="Arial" w:hAnsi="Arial"/>
+          <w:rFonts w:ascii="Calibri" w:cs="Calibri" w:eastAsia="Calibri" w:hAnsi="Calibri"/>
+          <w:sz w:val="24"/>
+          <w:szCs w:val="24"/>
+        </w:rPr>
+      </w:pPr>
+      <w:r>
+        <w:rPr>
           <w:sz w:val="24"/>
           <w:szCs w:val="24"/>
           <w:rtl w:val="0"/>
@@ -3623,14 +3512,13 @@
         <w:ind w:left="720" w:hanging="360"/>
         <w:jc w:val="both"/>
         <w:rPr>
-          <w:rFonts w:ascii="Arial" w:cs="Arial" w:eastAsia="Arial" w:hAnsi="Arial"/>
-          <w:sz w:val="24"/>
-          <w:szCs w:val="24"/>
-        </w:rPr>
-      </w:pPr>
-      <w:r>
-        <w:rPr>
-          <w:rFonts w:ascii="Arial" w:cs="Arial" w:eastAsia="Arial" w:hAnsi="Arial"/>
+          <w:rFonts w:ascii="Calibri" w:cs="Calibri" w:eastAsia="Calibri" w:hAnsi="Calibri"/>
+          <w:sz w:val="24"/>
+          <w:szCs w:val="24"/>
+        </w:rPr>
+      </w:pPr>
+      <w:r>
+        <w:rPr>
           <w:sz w:val="24"/>
           <w:szCs w:val="24"/>
           <w:rtl w:val="0"/>
@@ -3643,7 +3531,6 @@
         <w:spacing w:after="0" w:lineRule="auto"/>
         <w:jc w:val="both"/>
         <w:rPr>
-          <w:rFonts w:ascii="Arial" w:cs="Arial" w:eastAsia="Arial" w:hAnsi="Arial"/>
           <w:sz w:val="24"/>
           <w:szCs w:val="24"/>
         </w:rPr>
@@ -3659,16 +3546,14 @@
         <w:spacing w:after="0" w:lineRule="auto"/>
         <w:jc w:val="both"/>
         <w:rPr>
-          <w:rFonts w:ascii="Arial" w:cs="Arial" w:eastAsia="Arial" w:hAnsi="Arial"/>
-          <w:sz w:val="32"/>
-          <w:szCs w:val="32"/>
-        </w:rPr>
-      </w:pPr>
-      <w:r>
-        <w:rPr>
-          <w:rFonts w:ascii="Arial" w:cs="Arial" w:eastAsia="Arial" w:hAnsi="Arial"/>
-          <w:sz w:val="32"/>
-          <w:szCs w:val="32"/>
+          <w:sz w:val="24"/>
+          <w:szCs w:val="24"/>
+        </w:rPr>
+      </w:pPr>
+      <w:r>
+        <w:rPr>
+          <w:sz w:val="24"/>
+          <w:szCs w:val="24"/>
           <w:rtl w:val="0"/>
         </w:rPr>
         <w:t xml:space="preserve">Costos Operativos</w:t>
@@ -3684,14 +3569,13 @@
         <w:ind w:left="720" w:hanging="360"/>
         <w:jc w:val="both"/>
         <w:rPr>
-          <w:rFonts w:ascii="Arial" w:cs="Arial" w:eastAsia="Arial" w:hAnsi="Arial"/>
-          <w:sz w:val="24"/>
-          <w:szCs w:val="24"/>
-        </w:rPr>
-      </w:pPr>
-      <w:r>
-        <w:rPr>
-          <w:rFonts w:ascii="Arial" w:cs="Arial" w:eastAsia="Arial" w:hAnsi="Arial"/>
+          <w:rFonts w:ascii="Calibri" w:cs="Calibri" w:eastAsia="Calibri" w:hAnsi="Calibri"/>
+          <w:sz w:val="24"/>
+          <w:szCs w:val="24"/>
+        </w:rPr>
+      </w:pPr>
+      <w:r>
+        <w:rPr>
           <w:sz w:val="24"/>
           <w:szCs w:val="24"/>
           <w:rtl w:val="0"/>
@@ -3709,14 +3593,13 @@
         <w:ind w:left="720" w:hanging="360"/>
         <w:jc w:val="both"/>
         <w:rPr>
-          <w:rFonts w:ascii="Arial" w:cs="Arial" w:eastAsia="Arial" w:hAnsi="Arial"/>
-          <w:sz w:val="24"/>
-          <w:szCs w:val="24"/>
-        </w:rPr>
-      </w:pPr>
-      <w:r>
-        <w:rPr>
-          <w:rFonts w:ascii="Arial" w:cs="Arial" w:eastAsia="Arial" w:hAnsi="Arial"/>
+          <w:rFonts w:ascii="Calibri" w:cs="Calibri" w:eastAsia="Calibri" w:hAnsi="Calibri"/>
+          <w:sz w:val="24"/>
+          <w:szCs w:val="24"/>
+        </w:rPr>
+      </w:pPr>
+      <w:r>
+        <w:rPr>
           <w:sz w:val="24"/>
           <w:szCs w:val="24"/>
           <w:rtl w:val="0"/>
@@ -3734,14 +3617,13 @@
         <w:ind w:left="720" w:hanging="360"/>
         <w:jc w:val="both"/>
         <w:rPr>
-          <w:rFonts w:ascii="Arial" w:cs="Arial" w:eastAsia="Arial" w:hAnsi="Arial"/>
-          <w:sz w:val="24"/>
-          <w:szCs w:val="24"/>
-        </w:rPr>
-      </w:pPr>
-      <w:r>
-        <w:rPr>
-          <w:rFonts w:ascii="Arial" w:cs="Arial" w:eastAsia="Arial" w:hAnsi="Arial"/>
+          <w:rFonts w:ascii="Calibri" w:cs="Calibri" w:eastAsia="Calibri" w:hAnsi="Calibri"/>
+          <w:sz w:val="24"/>
+          <w:szCs w:val="24"/>
+        </w:rPr>
+      </w:pPr>
+      <w:r>
+        <w:rPr>
           <w:sz w:val="24"/>
           <w:szCs w:val="24"/>
           <w:rtl w:val="0"/>
@@ -3759,14 +3641,13 @@
         <w:ind w:left="720" w:hanging="360"/>
         <w:jc w:val="both"/>
         <w:rPr>
-          <w:rFonts w:ascii="Arial" w:cs="Arial" w:eastAsia="Arial" w:hAnsi="Arial"/>
-          <w:sz w:val="24"/>
-          <w:szCs w:val="24"/>
-        </w:rPr>
-      </w:pPr>
-      <w:r>
-        <w:rPr>
-          <w:rFonts w:ascii="Arial" w:cs="Arial" w:eastAsia="Arial" w:hAnsi="Arial"/>
+          <w:rFonts w:ascii="Calibri" w:cs="Calibri" w:eastAsia="Calibri" w:hAnsi="Calibri"/>
+          <w:sz w:val="24"/>
+          <w:szCs w:val="24"/>
+        </w:rPr>
+      </w:pPr>
+      <w:r>
+        <w:rPr>
           <w:sz w:val="24"/>
           <w:szCs w:val="24"/>
           <w:rtl w:val="0"/>
@@ -3777,7 +3658,6 @@
     <w:p>
       <w:pPr>
         <w:rPr>
-          <w:rFonts w:ascii="Arial" w:cs="Arial" w:eastAsia="Arial" w:hAnsi="Arial"/>
           <w:sz w:val="24"/>
           <w:szCs w:val="24"/>
         </w:rPr>
@@ -3796,16 +3676,14 @@
         <w:spacing w:after="0" w:lineRule="auto"/>
         <w:jc w:val="both"/>
         <w:rPr>
-          <w:rFonts w:ascii="Arial" w:cs="Arial" w:eastAsia="Arial" w:hAnsi="Arial"/>
-          <w:sz w:val="32"/>
-          <w:szCs w:val="32"/>
-        </w:rPr>
-      </w:pPr>
-      <w:r>
-        <w:rPr>
-          <w:rFonts w:ascii="Arial" w:cs="Arial" w:eastAsia="Arial" w:hAnsi="Arial"/>
-          <w:sz w:val="32"/>
-          <w:szCs w:val="32"/>
+          <w:sz w:val="24"/>
+          <w:szCs w:val="24"/>
+        </w:rPr>
+      </w:pPr>
+      <w:r>
+        <w:rPr>
+          <w:sz w:val="24"/>
+          <w:szCs w:val="24"/>
           <w:rtl w:val="0"/>
         </w:rPr>
         <w:t xml:space="preserve">Costos de Implementación</w:t>
@@ -3821,14 +3699,13 @@
         <w:ind w:left="720" w:hanging="360"/>
         <w:jc w:val="both"/>
         <w:rPr>
-          <w:rFonts w:ascii="Arial" w:cs="Arial" w:eastAsia="Arial" w:hAnsi="Arial"/>
-          <w:sz w:val="24"/>
-          <w:szCs w:val="24"/>
-        </w:rPr>
-      </w:pPr>
-      <w:r>
-        <w:rPr>
-          <w:rFonts w:ascii="Arial" w:cs="Arial" w:eastAsia="Arial" w:hAnsi="Arial"/>
+          <w:rFonts w:ascii="Calibri" w:cs="Calibri" w:eastAsia="Calibri" w:hAnsi="Calibri"/>
+          <w:sz w:val="24"/>
+          <w:szCs w:val="24"/>
+        </w:rPr>
+      </w:pPr>
+      <w:r>
+        <w:rPr>
           <w:sz w:val="24"/>
           <w:szCs w:val="24"/>
           <w:rtl w:val="0"/>
@@ -3846,14 +3723,13 @@
         <w:ind w:left="720" w:hanging="360"/>
         <w:jc w:val="both"/>
         <w:rPr>
-          <w:rFonts w:ascii="Arial" w:cs="Arial" w:eastAsia="Arial" w:hAnsi="Arial"/>
-          <w:sz w:val="24"/>
-          <w:szCs w:val="24"/>
-        </w:rPr>
-      </w:pPr>
-      <w:r>
-        <w:rPr>
-          <w:rFonts w:ascii="Arial" w:cs="Arial" w:eastAsia="Arial" w:hAnsi="Arial"/>
+          <w:rFonts w:ascii="Calibri" w:cs="Calibri" w:eastAsia="Calibri" w:hAnsi="Calibri"/>
+          <w:sz w:val="24"/>
+          <w:szCs w:val="24"/>
+        </w:rPr>
+      </w:pPr>
+      <w:r>
+        <w:rPr>
           <w:sz w:val="24"/>
           <w:szCs w:val="24"/>
           <w:rtl w:val="0"/>
@@ -3866,7 +3742,6 @@
         <w:spacing w:after="0" w:lineRule="auto"/>
         <w:jc w:val="both"/>
         <w:rPr>
-          <w:rFonts w:ascii="Arial" w:cs="Arial" w:eastAsia="Arial" w:hAnsi="Arial"/>
           <w:sz w:val="24"/>
           <w:szCs w:val="24"/>
         </w:rPr>
@@ -3882,16 +3757,14 @@
         <w:spacing w:after="0" w:lineRule="auto"/>
         <w:jc w:val="both"/>
         <w:rPr>
-          <w:rFonts w:ascii="Arial" w:cs="Arial" w:eastAsia="Arial" w:hAnsi="Arial"/>
-          <w:sz w:val="32"/>
-          <w:szCs w:val="32"/>
-        </w:rPr>
-      </w:pPr>
-      <w:r>
-        <w:rPr>
-          <w:rFonts w:ascii="Arial" w:cs="Arial" w:eastAsia="Arial" w:hAnsi="Arial"/>
-          <w:sz w:val="32"/>
-          <w:szCs w:val="32"/>
+          <w:sz w:val="24"/>
+          <w:szCs w:val="24"/>
+        </w:rPr>
+      </w:pPr>
+      <w:r>
+        <w:rPr>
+          <w:sz w:val="24"/>
+          <w:szCs w:val="24"/>
           <w:rtl w:val="0"/>
         </w:rPr>
         <w:t xml:space="preserve">Resumen de Costos</w:t>
@@ -3900,14 +3773,12 @@
     <w:p>
       <w:pPr>
         <w:rPr>
-          <w:rFonts w:ascii="Arial" w:cs="Arial" w:eastAsia="Arial" w:hAnsi="Arial"/>
-          <w:sz w:val="24"/>
-          <w:szCs w:val="24"/>
-        </w:rPr>
-      </w:pPr>
-      <w:r>
-        <w:rPr>
-          <w:rFonts w:ascii="Arial" w:cs="Arial" w:eastAsia="Arial" w:hAnsi="Arial"/>
+          <w:sz w:val="24"/>
+          <w:szCs w:val="24"/>
+        </w:rPr>
+      </w:pPr>
+      <w:r>
+        <w:rPr>
           <w:sz w:val="24"/>
           <w:szCs w:val="24"/>
           <w:rtl w:val="0"/>
@@ -3918,7 +3789,6 @@
     <w:p>
       <w:pPr>
         <w:rPr>
-          <w:rFonts w:ascii="Arial" w:cs="Arial" w:eastAsia="Arial" w:hAnsi="Arial"/>
           <w:sz w:val="24"/>
           <w:szCs w:val="24"/>
         </w:rPr>
@@ -3933,16 +3803,14 @@
       <w:pPr>
         <w:jc w:val="center"/>
         <w:rPr>
-          <w:rFonts w:ascii="Arial" w:cs="Arial" w:eastAsia="Arial" w:hAnsi="Arial"/>
-          <w:sz w:val="32"/>
-          <w:szCs w:val="32"/>
-        </w:rPr>
-      </w:pPr>
-      <w:r>
-        <w:rPr>
-          <w:rFonts w:ascii="Arial" w:cs="Arial" w:eastAsia="Arial" w:hAnsi="Arial"/>
-          <w:sz w:val="32"/>
-          <w:szCs w:val="32"/>
+          <w:sz w:val="24"/>
+          <w:szCs w:val="24"/>
+        </w:rPr>
+      </w:pPr>
+      <w:r>
+        <w:rPr>
+          <w:sz w:val="24"/>
+          <w:szCs w:val="24"/>
           <w:rtl w:val="0"/>
         </w:rPr>
         <w:t xml:space="preserve">Factibilidad Técnica</w:t>
@@ -3952,16 +3820,14 @@
       <w:pPr>
         <w:jc w:val="both"/>
         <w:rPr>
-          <w:rFonts w:ascii="Arial" w:cs="Arial" w:eastAsia="Arial" w:hAnsi="Arial"/>
-          <w:sz w:val="32"/>
-          <w:szCs w:val="32"/>
-        </w:rPr>
-      </w:pPr>
-      <w:r>
-        <w:rPr>
-          <w:rFonts w:ascii="Arial" w:cs="Arial" w:eastAsia="Arial" w:hAnsi="Arial"/>
-          <w:sz w:val="32"/>
-          <w:szCs w:val="32"/>
+          <w:sz w:val="24"/>
+          <w:szCs w:val="24"/>
+        </w:rPr>
+      </w:pPr>
+      <w:r>
+        <w:rPr>
+          <w:sz w:val="24"/>
+          <w:szCs w:val="24"/>
           <w:rtl w:val="0"/>
         </w:rPr>
         <w:t xml:space="preserve">Capacidades Técnicas Actuales</w:t>
@@ -3977,14 +3843,13 @@
         <w:ind w:left="720" w:hanging="360"/>
         <w:jc w:val="both"/>
         <w:rPr>
-          <w:rFonts w:ascii="Arial" w:cs="Arial" w:eastAsia="Arial" w:hAnsi="Arial"/>
-          <w:sz w:val="24"/>
-          <w:szCs w:val="24"/>
-        </w:rPr>
-      </w:pPr>
-      <w:r>
-        <w:rPr>
-          <w:rFonts w:ascii="Arial" w:cs="Arial" w:eastAsia="Arial" w:hAnsi="Arial"/>
+          <w:rFonts w:ascii="Calibri" w:cs="Calibri" w:eastAsia="Calibri" w:hAnsi="Calibri"/>
+          <w:sz w:val="24"/>
+          <w:szCs w:val="24"/>
+        </w:rPr>
+      </w:pPr>
+      <w:r>
+        <w:rPr>
           <w:sz w:val="24"/>
           <w:szCs w:val="24"/>
           <w:rtl w:val="0"/>
@@ -4001,14 +3866,13 @@
         <w:ind w:left="720" w:hanging="360"/>
         <w:jc w:val="both"/>
         <w:rPr>
-          <w:rFonts w:ascii="Arial" w:cs="Arial" w:eastAsia="Arial" w:hAnsi="Arial"/>
-          <w:sz w:val="24"/>
-          <w:szCs w:val="24"/>
-        </w:rPr>
-      </w:pPr>
-      <w:r>
-        <w:rPr>
-          <w:rFonts w:ascii="Arial" w:cs="Arial" w:eastAsia="Arial" w:hAnsi="Arial"/>
+          <w:rFonts w:ascii="Calibri" w:cs="Calibri" w:eastAsia="Calibri" w:hAnsi="Calibri"/>
+          <w:sz w:val="24"/>
+          <w:szCs w:val="24"/>
+        </w:rPr>
+      </w:pPr>
+      <w:r>
+        <w:rPr>
           <w:sz w:val="24"/>
           <w:szCs w:val="24"/>
           <w:rtl w:val="0"/>
@@ -4020,31 +3884,28 @@
       <w:pPr>
         <w:jc w:val="both"/>
         <w:rPr>
-          <w:rFonts w:ascii="Arial" w:cs="Arial" w:eastAsia="Arial" w:hAnsi="Arial"/>
-          <w:sz w:val="24"/>
-          <w:szCs w:val="24"/>
-        </w:rPr>
-      </w:pPr>
-      <w:r>
-        <w:rPr>
-          <w:rtl w:val="0"/>
-        </w:rPr>
-      </w:r>
-    </w:p>
-    <w:p>
-      <w:pPr>
-        <w:jc w:val="both"/>
-        <w:rPr>
-          <w:rFonts w:ascii="Arial" w:cs="Arial" w:eastAsia="Arial" w:hAnsi="Arial"/>
-          <w:sz w:val="32"/>
-          <w:szCs w:val="32"/>
-        </w:rPr>
-      </w:pPr>
-      <w:r>
-        <w:rPr>
-          <w:rFonts w:ascii="Arial" w:cs="Arial" w:eastAsia="Arial" w:hAnsi="Arial"/>
-          <w:sz w:val="32"/>
-          <w:szCs w:val="32"/>
+          <w:sz w:val="24"/>
+          <w:szCs w:val="24"/>
+        </w:rPr>
+      </w:pPr>
+      <w:r>
+        <w:rPr>
+          <w:rtl w:val="0"/>
+        </w:rPr>
+      </w:r>
+    </w:p>
+    <w:p>
+      <w:pPr>
+        <w:jc w:val="both"/>
+        <w:rPr>
+          <w:sz w:val="24"/>
+          <w:szCs w:val="24"/>
+        </w:rPr>
+      </w:pPr>
+      <w:r>
+        <w:rPr>
+          <w:sz w:val="24"/>
+          <w:szCs w:val="24"/>
           <w:rtl w:val="0"/>
         </w:rPr>
         <w:t xml:space="preserve">Necesidades de Desarrollo y Mejora</w:t>
@@ -4060,14 +3921,13 @@
         <w:ind w:left="720" w:hanging="360"/>
         <w:jc w:val="both"/>
         <w:rPr>
-          <w:rFonts w:ascii="Arial" w:cs="Arial" w:eastAsia="Arial" w:hAnsi="Arial"/>
-          <w:sz w:val="24"/>
-          <w:szCs w:val="24"/>
-        </w:rPr>
-      </w:pPr>
-      <w:r>
-        <w:rPr>
-          <w:rFonts w:ascii="Arial" w:cs="Arial" w:eastAsia="Arial" w:hAnsi="Arial"/>
+          <w:rFonts w:ascii="Calibri" w:cs="Calibri" w:eastAsia="Calibri" w:hAnsi="Calibri"/>
+          <w:sz w:val="24"/>
+          <w:szCs w:val="24"/>
+        </w:rPr>
+      </w:pPr>
+      <w:r>
+        <w:rPr>
           <w:sz w:val="24"/>
           <w:szCs w:val="24"/>
           <w:rtl w:val="0"/>
@@ -4084,14 +3944,13 @@
         <w:ind w:left="720" w:hanging="360"/>
         <w:jc w:val="both"/>
         <w:rPr>
-          <w:rFonts w:ascii="Arial" w:cs="Arial" w:eastAsia="Arial" w:hAnsi="Arial"/>
-          <w:sz w:val="24"/>
-          <w:szCs w:val="24"/>
-        </w:rPr>
-      </w:pPr>
-      <w:r>
-        <w:rPr>
-          <w:rFonts w:ascii="Arial" w:cs="Arial" w:eastAsia="Arial" w:hAnsi="Arial"/>
+          <w:rFonts w:ascii="Calibri" w:cs="Calibri" w:eastAsia="Calibri" w:hAnsi="Calibri"/>
+          <w:sz w:val="24"/>
+          <w:szCs w:val="24"/>
+        </w:rPr>
+      </w:pPr>
+      <w:r>
+        <w:rPr>
           <w:sz w:val="24"/>
           <w:szCs w:val="24"/>
           <w:rtl w:val="0"/>
@@ -4102,7 +3961,6 @@
     <w:p>
       <w:pPr>
         <w:rPr>
-          <w:rFonts w:ascii="Arial" w:cs="Arial" w:eastAsia="Arial" w:hAnsi="Arial"/>
           <w:sz w:val="24"/>
           <w:szCs w:val="24"/>
         </w:rPr>
@@ -4119,16 +3977,14 @@
     <w:p>
       <w:pPr>
         <w:rPr>
-          <w:rFonts w:ascii="Arial" w:cs="Arial" w:eastAsia="Arial" w:hAnsi="Arial"/>
-          <w:sz w:val="32"/>
-          <w:szCs w:val="32"/>
-        </w:rPr>
-      </w:pPr>
-      <w:r>
-        <w:rPr>
-          <w:rFonts w:ascii="Arial" w:cs="Arial" w:eastAsia="Arial" w:hAnsi="Arial"/>
-          <w:sz w:val="32"/>
-          <w:szCs w:val="32"/>
+          <w:sz w:val="24"/>
+          <w:szCs w:val="24"/>
+        </w:rPr>
+      </w:pPr>
+      <w:r>
+        <w:rPr>
+          <w:sz w:val="24"/>
+          <w:szCs w:val="24"/>
           <w:rtl w:val="0"/>
         </w:rPr>
         <w:t xml:space="preserve">Evaluación de Riesgos Técnicos</w:t>
@@ -4144,14 +4000,13 @@
         <w:ind w:left="720" w:hanging="360"/>
         <w:jc w:val="both"/>
         <w:rPr>
-          <w:rFonts w:ascii="Arial" w:cs="Arial" w:eastAsia="Arial" w:hAnsi="Arial"/>
-          <w:sz w:val="24"/>
-          <w:szCs w:val="24"/>
-        </w:rPr>
-      </w:pPr>
-      <w:r>
-        <w:rPr>
-          <w:rFonts w:ascii="Arial" w:cs="Arial" w:eastAsia="Arial" w:hAnsi="Arial"/>
+          <w:rFonts w:ascii="Calibri" w:cs="Calibri" w:eastAsia="Calibri" w:hAnsi="Calibri"/>
+          <w:sz w:val="24"/>
+          <w:szCs w:val="24"/>
+        </w:rPr>
+      </w:pPr>
+      <w:r>
+        <w:rPr>
           <w:sz w:val="24"/>
           <w:szCs w:val="24"/>
           <w:rtl w:val="0"/>
@@ -4168,14 +4023,13 @@
         <w:ind w:left="720" w:hanging="360"/>
         <w:jc w:val="both"/>
         <w:rPr>
-          <w:rFonts w:ascii="Arial" w:cs="Arial" w:eastAsia="Arial" w:hAnsi="Arial"/>
-          <w:sz w:val="24"/>
-          <w:szCs w:val="24"/>
-        </w:rPr>
-      </w:pPr>
-      <w:r>
-        <w:rPr>
-          <w:rFonts w:ascii="Arial" w:cs="Arial" w:eastAsia="Arial" w:hAnsi="Arial"/>
+          <w:rFonts w:ascii="Calibri" w:cs="Calibri" w:eastAsia="Calibri" w:hAnsi="Calibri"/>
+          <w:sz w:val="24"/>
+          <w:szCs w:val="24"/>
+        </w:rPr>
+      </w:pPr>
+      <w:r>
+        <w:rPr>
           <w:sz w:val="24"/>
           <w:szCs w:val="24"/>
           <w:rtl w:val="0"/>
@@ -4187,7 +4041,6 @@
       <w:pPr>
         <w:jc w:val="both"/>
         <w:rPr>
-          <w:rFonts w:ascii="Arial" w:cs="Arial" w:eastAsia="Arial" w:hAnsi="Arial"/>
           <w:sz w:val="24"/>
           <w:szCs w:val="24"/>
         </w:rPr>
@@ -4202,16 +4055,14 @@
       <w:pPr>
         <w:jc w:val="center"/>
         <w:rPr>
-          <w:rFonts w:ascii="Arial" w:cs="Arial" w:eastAsia="Arial" w:hAnsi="Arial"/>
-          <w:sz w:val="32"/>
-          <w:szCs w:val="32"/>
-        </w:rPr>
-      </w:pPr>
-      <w:r>
-        <w:rPr>
-          <w:rFonts w:ascii="Arial" w:cs="Arial" w:eastAsia="Arial" w:hAnsi="Arial"/>
-          <w:sz w:val="32"/>
-          <w:szCs w:val="32"/>
+          <w:sz w:val="24"/>
+          <w:szCs w:val="24"/>
+        </w:rPr>
+      </w:pPr>
+      <w:r>
+        <w:rPr>
+          <w:sz w:val="24"/>
+          <w:szCs w:val="24"/>
           <w:rtl w:val="0"/>
         </w:rPr>
         <w:t xml:space="preserve">Factibilidad Operativa</w:t>
@@ -4221,16 +4072,14 @@
       <w:pPr>
         <w:jc w:val="both"/>
         <w:rPr>
-          <w:rFonts w:ascii="Arial" w:cs="Arial" w:eastAsia="Arial" w:hAnsi="Arial"/>
-          <w:sz w:val="32"/>
-          <w:szCs w:val="32"/>
-        </w:rPr>
-      </w:pPr>
-      <w:r>
-        <w:rPr>
-          <w:rFonts w:ascii="Arial" w:cs="Arial" w:eastAsia="Arial" w:hAnsi="Arial"/>
-          <w:sz w:val="32"/>
-          <w:szCs w:val="32"/>
+          <w:sz w:val="24"/>
+          <w:szCs w:val="24"/>
+        </w:rPr>
+      </w:pPr>
+      <w:r>
+        <w:rPr>
+          <w:sz w:val="24"/>
+          <w:szCs w:val="24"/>
           <w:rtl w:val="0"/>
         </w:rPr>
         <w:t xml:space="preserve">Capacidad Operativa para la Implementación</w:t>
@@ -4246,14 +4095,13 @@
         <w:ind w:left="720" w:hanging="360"/>
         <w:jc w:val="both"/>
         <w:rPr>
-          <w:rFonts w:ascii="Arial" w:cs="Arial" w:eastAsia="Arial" w:hAnsi="Arial"/>
-          <w:sz w:val="24"/>
-          <w:szCs w:val="24"/>
-        </w:rPr>
-      </w:pPr>
-      <w:r>
-        <w:rPr>
-          <w:rFonts w:ascii="Arial" w:cs="Arial" w:eastAsia="Arial" w:hAnsi="Arial"/>
+          <w:rFonts w:ascii="Calibri" w:cs="Calibri" w:eastAsia="Calibri" w:hAnsi="Calibri"/>
+          <w:sz w:val="24"/>
+          <w:szCs w:val="24"/>
+        </w:rPr>
+      </w:pPr>
+      <w:r>
+        <w:rPr>
           <w:sz w:val="24"/>
           <w:szCs w:val="24"/>
           <w:rtl w:val="0"/>
@@ -4270,14 +4118,13 @@
         <w:ind w:left="720" w:hanging="360"/>
         <w:jc w:val="both"/>
         <w:rPr>
-          <w:rFonts w:ascii="Arial" w:cs="Arial" w:eastAsia="Arial" w:hAnsi="Arial"/>
-          <w:sz w:val="24"/>
-          <w:szCs w:val="24"/>
-        </w:rPr>
-      </w:pPr>
-      <w:r>
-        <w:rPr>
-          <w:rFonts w:ascii="Arial" w:cs="Arial" w:eastAsia="Arial" w:hAnsi="Arial"/>
+          <w:rFonts w:ascii="Calibri" w:cs="Calibri" w:eastAsia="Calibri" w:hAnsi="Calibri"/>
+          <w:sz w:val="24"/>
+          <w:szCs w:val="24"/>
+        </w:rPr>
+      </w:pPr>
+      <w:r>
+        <w:rPr>
           <w:sz w:val="24"/>
           <w:szCs w:val="24"/>
           <w:rtl w:val="0"/>
@@ -4289,31 +4136,28 @@
       <w:pPr>
         <w:jc w:val="both"/>
         <w:rPr>
-          <w:rFonts w:ascii="Arial" w:cs="Arial" w:eastAsia="Arial" w:hAnsi="Arial"/>
-          <w:sz w:val="24"/>
-          <w:szCs w:val="24"/>
-        </w:rPr>
-      </w:pPr>
-      <w:r>
-        <w:rPr>
-          <w:rtl w:val="0"/>
-        </w:rPr>
-      </w:r>
-    </w:p>
-    <w:p>
-      <w:pPr>
-        <w:jc w:val="both"/>
-        <w:rPr>
-          <w:rFonts w:ascii="Arial" w:cs="Arial" w:eastAsia="Arial" w:hAnsi="Arial"/>
-          <w:sz w:val="32"/>
-          <w:szCs w:val="32"/>
-        </w:rPr>
-      </w:pPr>
-      <w:r>
-        <w:rPr>
-          <w:rFonts w:ascii="Arial" w:cs="Arial" w:eastAsia="Arial" w:hAnsi="Arial"/>
-          <w:sz w:val="32"/>
-          <w:szCs w:val="32"/>
+          <w:sz w:val="24"/>
+          <w:szCs w:val="24"/>
+        </w:rPr>
+      </w:pPr>
+      <w:r>
+        <w:rPr>
+          <w:rtl w:val="0"/>
+        </w:rPr>
+      </w:r>
+    </w:p>
+    <w:p>
+      <w:pPr>
+        <w:jc w:val="both"/>
+        <w:rPr>
+          <w:sz w:val="24"/>
+          <w:szCs w:val="24"/>
+        </w:rPr>
+      </w:pPr>
+      <w:r>
+        <w:rPr>
+          <w:sz w:val="24"/>
+          <w:szCs w:val="24"/>
           <w:rtl w:val="0"/>
         </w:rPr>
         <w:t xml:space="preserve">Formación y Adopción por los Usuarios</w:t>
@@ -4329,14 +4173,13 @@
         <w:ind w:left="720" w:hanging="360"/>
         <w:jc w:val="both"/>
         <w:rPr>
-          <w:rFonts w:ascii="Arial" w:cs="Arial" w:eastAsia="Arial" w:hAnsi="Arial"/>
-          <w:sz w:val="24"/>
-          <w:szCs w:val="24"/>
-        </w:rPr>
-      </w:pPr>
-      <w:r>
-        <w:rPr>
-          <w:rFonts w:ascii="Arial" w:cs="Arial" w:eastAsia="Arial" w:hAnsi="Arial"/>
+          <w:rFonts w:ascii="Calibri" w:cs="Calibri" w:eastAsia="Calibri" w:hAnsi="Calibri"/>
+          <w:sz w:val="24"/>
+          <w:szCs w:val="24"/>
+        </w:rPr>
+      </w:pPr>
+      <w:r>
+        <w:rPr>
           <w:sz w:val="24"/>
           <w:szCs w:val="24"/>
           <w:rtl w:val="0"/>
@@ -4353,14 +4196,13 @@
         <w:ind w:left="720" w:hanging="360"/>
         <w:jc w:val="both"/>
         <w:rPr>
-          <w:rFonts w:ascii="Arial" w:cs="Arial" w:eastAsia="Arial" w:hAnsi="Arial"/>
-          <w:sz w:val="24"/>
-          <w:szCs w:val="24"/>
-        </w:rPr>
-      </w:pPr>
-      <w:r>
-        <w:rPr>
-          <w:rFonts w:ascii="Arial" w:cs="Arial" w:eastAsia="Arial" w:hAnsi="Arial"/>
+          <w:rFonts w:ascii="Calibri" w:cs="Calibri" w:eastAsia="Calibri" w:hAnsi="Calibri"/>
+          <w:sz w:val="24"/>
+          <w:szCs w:val="24"/>
+        </w:rPr>
+      </w:pPr>
+      <w:r>
+        <w:rPr>
           <w:sz w:val="24"/>
           <w:szCs w:val="24"/>
           <w:rtl w:val="0"/>
@@ -4372,31 +4214,28 @@
       <w:pPr>
         <w:jc w:val="both"/>
         <w:rPr>
-          <w:rFonts w:ascii="Arial" w:cs="Arial" w:eastAsia="Arial" w:hAnsi="Arial"/>
-          <w:sz w:val="24"/>
-          <w:szCs w:val="24"/>
-        </w:rPr>
-      </w:pPr>
-      <w:r>
-        <w:rPr>
-          <w:rtl w:val="0"/>
-        </w:rPr>
-      </w:r>
-    </w:p>
-    <w:p>
-      <w:pPr>
-        <w:jc w:val="both"/>
-        <w:rPr>
-          <w:rFonts w:ascii="Arial" w:cs="Arial" w:eastAsia="Arial" w:hAnsi="Arial"/>
-          <w:sz w:val="32"/>
-          <w:szCs w:val="32"/>
-        </w:rPr>
-      </w:pPr>
-      <w:r>
-        <w:rPr>
-          <w:rFonts w:ascii="Arial" w:cs="Arial" w:eastAsia="Arial" w:hAnsi="Arial"/>
-          <w:sz w:val="32"/>
-          <w:szCs w:val="32"/>
+          <w:sz w:val="24"/>
+          <w:szCs w:val="24"/>
+        </w:rPr>
+      </w:pPr>
+      <w:r>
+        <w:rPr>
+          <w:rtl w:val="0"/>
+        </w:rPr>
+      </w:r>
+    </w:p>
+    <w:p>
+      <w:pPr>
+        <w:jc w:val="both"/>
+        <w:rPr>
+          <w:sz w:val="24"/>
+          <w:szCs w:val="24"/>
+        </w:rPr>
+      </w:pPr>
+      <w:r>
+        <w:rPr>
+          <w:sz w:val="24"/>
+          <w:szCs w:val="24"/>
           <w:rtl w:val="0"/>
         </w:rPr>
         <w:t xml:space="preserve">Evaluación de la Sostenibilidad Operativa</w:t>
@@ -4412,14 +4251,12 @@
         <w:ind w:left="360"/>
         <w:jc w:val="both"/>
         <w:rPr>
-          <w:rFonts w:ascii="Arial" w:cs="Arial" w:eastAsia="Arial" w:hAnsi="Arial"/>
-          <w:sz w:val="24"/>
-          <w:szCs w:val="24"/>
-        </w:rPr>
-      </w:pPr>
-      <w:r>
-        <w:rPr>
-          <w:rFonts w:ascii="Arial" w:cs="Arial" w:eastAsia="Arial" w:hAnsi="Arial"/>
+          <w:sz w:val="24"/>
+          <w:szCs w:val="24"/>
+        </w:rPr>
+      </w:pPr>
+      <w:r>
+        <w:rPr>
           <w:sz w:val="24"/>
           <w:szCs w:val="24"/>
           <w:rtl w:val="0"/>
@@ -4436,14 +4273,12 @@
         <w:ind w:left="360"/>
         <w:jc w:val="both"/>
         <w:rPr>
-          <w:rFonts w:ascii="Arial" w:cs="Arial" w:eastAsia="Arial" w:hAnsi="Arial"/>
-          <w:sz w:val="24"/>
-          <w:szCs w:val="24"/>
-        </w:rPr>
-      </w:pPr>
-      <w:r>
-        <w:rPr>
-          <w:rFonts w:ascii="Arial" w:cs="Arial" w:eastAsia="Arial" w:hAnsi="Arial"/>
+          <w:sz w:val="24"/>
+          <w:szCs w:val="24"/>
+        </w:rPr>
+      </w:pPr>
+      <w:r>
+        <w:rPr>
           <w:sz w:val="24"/>
           <w:szCs w:val="24"/>
           <w:rtl w:val="0"/>
@@ -4486,8 +4321,8 @@
         <w:ind w:left="0" w:firstLine="0"/>
         <w:rPr>
           <w:b w:val="0"/>
-          <w:sz w:val="34"/>
-          <w:szCs w:val="34"/>
+          <w:sz w:val="30"/>
+          <w:szCs w:val="30"/>
         </w:rPr>
       </w:pPr>
       <w:bookmarkStart w:colFirst="0" w:colLast="0" w:name="_heading=h.9cwd3oh2qw7w" w:id="2"/>
@@ -4495,8 +4330,8 @@
       <w:r>
         <w:rPr>
           <w:b w:val="0"/>
-          <w:sz w:val="34"/>
-          <w:szCs w:val="34"/>
+          <w:sz w:val="30"/>
+          <w:szCs w:val="30"/>
           <w:rtl w:val="0"/>
         </w:rPr>
         <w:t xml:space="preserve">Tecnología de Desarrollo</w:t>
@@ -8732,12 +8567,12 @@
           <wp:inline distB="114300" distT="114300" distL="114300" distR="114300">
             <wp:extent cx="2972753" cy="3203326"/>
             <wp:effectExtent b="0" l="0" r="0" t="0"/>
-            <wp:docPr id="21" name="image3.png"/>
+            <wp:docPr id="21" name="image9.png"/>
             <a:graphic>
               <a:graphicData uri="http://schemas.openxmlformats.org/drawingml/2006/picture">
                 <pic:pic>
                   <pic:nvPicPr>
-                    <pic:cNvPr id="0" name="image3.png"/>
+                    <pic:cNvPr id="0" name="image9.png"/>
                     <pic:cNvPicPr preferRelativeResize="0"/>
                   </pic:nvPicPr>
                   <pic:blipFill>
@@ -8843,12 +8678,12 @@
           <wp:inline distB="114300" distT="114300" distL="114300" distR="114300">
             <wp:extent cx="3210878" cy="3890732"/>
             <wp:effectExtent b="0" l="0" r="0" t="0"/>
-            <wp:docPr id="22" name="image5.png"/>
+            <wp:docPr id="22" name="image7.png"/>
             <a:graphic>
               <a:graphicData uri="http://schemas.openxmlformats.org/drawingml/2006/picture">
                 <pic:pic>
                   <pic:nvPicPr>
-                    <pic:cNvPr id="0" name="image5.png"/>
+                    <pic:cNvPr id="0" name="image7.png"/>
                     <pic:cNvPicPr preferRelativeResize="0"/>
                   </pic:nvPicPr>
                   <pic:blipFill>
@@ -11084,12 +10919,12 @@
           <wp:inline distB="114300" distT="114300" distL="114300" distR="114300">
             <wp:extent cx="5399730" cy="3429000"/>
             <wp:effectExtent b="0" l="0" r="0" t="0"/>
-            <wp:docPr id="18" name="image8.png"/>
+            <wp:docPr id="19" name="image11.png"/>
             <a:graphic>
               <a:graphicData uri="http://schemas.openxmlformats.org/drawingml/2006/picture">
                 <pic:pic>
                   <pic:nvPicPr>
-                    <pic:cNvPr id="0" name="image8.png"/>
+                    <pic:cNvPr id="0" name="image11.png"/>
                     <pic:cNvPicPr preferRelativeResize="0"/>
                   </pic:nvPicPr>
                   <pic:blipFill>
@@ -11175,12 +11010,12 @@
           <wp:inline distB="114300" distT="114300" distL="114300" distR="114300">
             <wp:extent cx="5399730" cy="1714500"/>
             <wp:effectExtent b="0" l="0" r="0" t="0"/>
-            <wp:docPr id="15" name="image2.png"/>
+            <wp:docPr id="14" name="image8.png"/>
             <a:graphic>
               <a:graphicData uri="http://schemas.openxmlformats.org/drawingml/2006/picture">
                 <pic:pic>
                   <pic:nvPicPr>
-                    <pic:cNvPr id="0" name="image2.png"/>
+                    <pic:cNvPr id="0" name="image8.png"/>
                     <pic:cNvPicPr preferRelativeResize="0"/>
                   </pic:nvPicPr>
                   <pic:blipFill>
@@ -11247,12 +11082,12 @@
           <wp:inline distB="114300" distT="114300" distL="114300" distR="114300">
             <wp:extent cx="4286250" cy="1419225"/>
             <wp:effectExtent b="0" l="0" r="0" t="0"/>
-            <wp:docPr id="12" name="image9.png"/>
+            <wp:docPr id="11" name="image1.png"/>
             <a:graphic>
               <a:graphicData uri="http://schemas.openxmlformats.org/drawingml/2006/picture">
                 <pic:pic>
                   <pic:nvPicPr>
-                    <pic:cNvPr id="0" name="image9.png"/>
+                    <pic:cNvPr id="0" name="image1.png"/>
                     <pic:cNvPicPr preferRelativeResize="0"/>
                   </pic:nvPicPr>
                   <pic:blipFill>
@@ -11388,12 +11223,12 @@
           <wp:inline distB="114300" distT="114300" distL="114300" distR="114300">
             <wp:extent cx="5399730" cy="4051300"/>
             <wp:effectExtent b="0" l="0" r="0" t="0"/>
-            <wp:docPr id="19" name="image6.png"/>
+            <wp:docPr id="20" name="image5.png"/>
             <a:graphic>
               <a:graphicData uri="http://schemas.openxmlformats.org/drawingml/2006/picture">
                 <pic:pic>
                   <pic:nvPicPr>
-                    <pic:cNvPr id="0" name="image6.png"/>
+                    <pic:cNvPr id="0" name="image5.png"/>
                     <pic:cNvPicPr preferRelativeResize="0"/>
                   </pic:nvPicPr>
                   <pic:blipFill>
@@ -11481,12 +11316,12 @@
           <wp:inline distB="114300" distT="114300" distL="114300" distR="114300">
             <wp:extent cx="3552825" cy="1790700"/>
             <wp:effectExtent b="0" l="0" r="0" t="0"/>
-            <wp:docPr id="16" name="image4.png"/>
+            <wp:docPr id="15" name="image6.png"/>
             <a:graphic>
               <a:graphicData uri="http://schemas.openxmlformats.org/drawingml/2006/picture">
                 <pic:pic>
                   <pic:nvPicPr>
-                    <pic:cNvPr id="0" name="image4.png"/>
+                    <pic:cNvPr id="0" name="image6.png"/>
                     <pic:cNvPicPr preferRelativeResize="0"/>
                   </pic:nvPicPr>
                   <pic:blipFill>
@@ -11583,12 +11418,12 @@
           <wp:inline distB="114300" distT="114300" distL="114300" distR="114300">
             <wp:extent cx="5399730" cy="4076700"/>
             <wp:effectExtent b="0" l="0" r="0" t="0"/>
-            <wp:docPr id="13" name="image11.png"/>
+            <wp:docPr id="12" name="image12.png"/>
             <a:graphic>
               <a:graphicData uri="http://schemas.openxmlformats.org/drawingml/2006/picture">
                 <pic:pic>
                   <pic:nvPicPr>
-                    <pic:cNvPr id="0" name="image11.png"/>
+                    <pic:cNvPr id="0" name="image12.png"/>
                     <pic:cNvPicPr preferRelativeResize="0"/>
                   </pic:nvPicPr>
                   <pic:blipFill>
@@ -11654,12 +11489,12 @@
           <wp:inline distB="114300" distT="114300" distL="114300" distR="114300">
             <wp:extent cx="5399730" cy="2768600"/>
             <wp:effectExtent b="0" l="0" r="0" t="0"/>
-            <wp:docPr id="14" name="image12.png"/>
+            <wp:docPr id="13" name="image10.png"/>
             <a:graphic>
               <a:graphicData uri="http://schemas.openxmlformats.org/drawingml/2006/picture">
                 <pic:pic>
                   <pic:nvPicPr>
-                    <pic:cNvPr id="0" name="image12.png"/>
+                    <pic:cNvPr id="0" name="image10.png"/>
                     <pic:cNvPicPr preferRelativeResize="0"/>
                   </pic:nvPicPr>
                   <pic:blipFill>
@@ -12380,12 +12215,12 @@
         <wp:inline distB="114300" distT="114300" distL="114300" distR="114300">
           <wp:extent cx="596900" cy="596900"/>
           <wp:effectExtent b="0" l="0" r="0" t="0"/>
-          <wp:docPr id="11" name="image7.png"/>
+          <wp:docPr id="18" name="image3.png"/>
           <a:graphic>
             <a:graphicData uri="http://schemas.openxmlformats.org/drawingml/2006/picture">
               <pic:pic>
                 <pic:nvPicPr>
-                  <pic:cNvPr id="0" name="image7.png"/>
+                  <pic:cNvPr id="0" name="image3.png"/>
                   <pic:cNvPicPr preferRelativeResize="0"/>
                 </pic:nvPicPr>
                 <pic:blipFill>
@@ -12429,12 +12264,12 @@
         <wp:inline distB="114300" distT="114300" distL="114300" distR="114300">
           <wp:extent cx="698500" cy="698500"/>
           <wp:effectExtent b="0" l="0" r="0" t="0"/>
-          <wp:docPr id="20" name="image1.png"/>
+          <wp:docPr id="17" name="image2.png"/>
           <a:graphic>
             <a:graphicData uri="http://schemas.openxmlformats.org/drawingml/2006/picture">
               <pic:pic>
                 <pic:nvPicPr>
-                  <pic:cNvPr id="0" name="image1.png"/>
+                  <pic:cNvPr id="0" name="image2.png"/>
                   <pic:cNvPicPr preferRelativeResize="0"/>
                 </pic:nvPicPr>
                 <pic:blipFill>
@@ -12458,35 +12293,6 @@
         </wp:inline>
       </w:drawing>
     </w:r>
-    <w:r>
-      <w:rPr>
-        <w:rtl w:val="0"/>
-      </w:rPr>
-    </w:r>
-  </w:p>
-  <w:p>
-    <w:pPr>
-      <w:keepNext w:val="0"/>
-      <w:keepLines w:val="0"/>
-      <w:pageBreakBefore w:val="0"/>
-      <w:widowControl w:val="1"/>
-      <w:pBdr>
-        <w:top w:space="0" w:sz="0" w:val="nil"/>
-        <w:left w:space="0" w:sz="0" w:val="nil"/>
-        <w:bottom w:space="0" w:sz="0" w:val="nil"/>
-        <w:right w:space="0" w:sz="0" w:val="nil"/>
-        <w:between w:space="0" w:sz="0" w:val="nil"/>
-      </w:pBdr>
-      <w:shd w:fill="auto" w:val="clear"/>
-      <w:tabs>
-        <w:tab w:val="center" w:leader="none" w:pos="4252"/>
-        <w:tab w:val="right" w:leader="none" w:pos="8504"/>
-      </w:tabs>
-      <w:spacing w:after="0" w:before="0" w:line="240" w:lineRule="auto"/>
-      <w:ind w:left="0" w:right="0" w:firstLine="0"/>
-      <w:jc w:val="left"/>
-      <w:rPr/>
-    </w:pPr>
     <w:r>
       <w:rPr>
         <w:rtl w:val="0"/>
@@ -13899,12 +13705,12 @@
               <wp:extent cx="5943346" cy="668629"/>
               <wp:effectExtent b="0" l="0" r="0" t="0"/>
               <wp:wrapSquare wrapText="bothSides" distB="0" distT="0" distL="114300" distR="114300"/>
-              <wp:docPr id="10" name="image13.png"/>
+              <wp:docPr id="10" name="image14.png"/>
               <a:graphic>
                 <a:graphicData uri="http://schemas.openxmlformats.org/drawingml/2006/picture">
                   <pic:pic>
                     <pic:nvPicPr>
-                      <pic:cNvPr id="0" name="image13.png"/>
+                      <pic:cNvPr id="0" name="image14.png"/>
                       <pic:cNvPicPr preferRelativeResize="0"/>
                     </pic:nvPicPr>
                     <pic:blipFill>
